--- a/Классы/№1/Отчет по классам №1.docx
+++ b/Классы/№1/Отчет по классам №1.docx
@@ -401,7 +401,6 @@
           <w:sz w:val="32"/>
           <w:szCs w:val="42"/>
           <w:shd w:val="clear" w:color="auto" w:fill="FFFFFF"/>
-          <w:lang w:val="en-US"/>
         </w:rPr>
         <w:t>“</w:t>
       </w:r>
@@ -426,7 +425,6 @@
           <w:sz w:val="32"/>
           <w:szCs w:val="42"/>
           <w:shd w:val="clear" w:color="auto" w:fill="FFFFFF"/>
-          <w:lang w:val="en-US"/>
         </w:rPr>
         <w:t xml:space="preserve">” </w:t>
       </w:r>
@@ -5573,7 +5571,27 @@
           <w:sz w:val="19"/>
           <w:szCs w:val="19"/>
         </w:rPr>
-        <w:t xml:space="preserve"> first;</w:t>
+        <w:t xml:space="preserve"> </w:t>
+      </w:r>
+      <w:proofErr w:type="spellStart"/>
+      <w:r>
+        <w:rPr>
+          <w:rFonts w:ascii="Cascadia Mono" w:hAnsi="Cascadia Mono" w:cs="Cascadia Mono"/>
+          <w:color w:val="000000"/>
+          <w:sz w:val="19"/>
+          <w:szCs w:val="19"/>
+        </w:rPr>
+        <w:t>first</w:t>
+      </w:r>
+      <w:proofErr w:type="spellEnd"/>
+      <w:r>
+        <w:rPr>
+          <w:rFonts w:ascii="Cascadia Mono" w:hAnsi="Cascadia Mono" w:cs="Cascadia Mono"/>
+          <w:color w:val="000000"/>
+          <w:sz w:val="19"/>
+          <w:szCs w:val="19"/>
+        </w:rPr>
+        <w:t>;</w:t>
       </w:r>
     </w:p>
     <w:p>
@@ -5790,7 +5808,27 @@
           <w:sz w:val="19"/>
           <w:szCs w:val="19"/>
         </w:rPr>
-        <w:t xml:space="preserve"> second;</w:t>
+        <w:t xml:space="preserve"> </w:t>
+      </w:r>
+      <w:proofErr w:type="spellStart"/>
+      <w:r>
+        <w:rPr>
+          <w:rFonts w:ascii="Cascadia Mono" w:hAnsi="Cascadia Mono" w:cs="Cascadia Mono"/>
+          <w:color w:val="000000"/>
+          <w:sz w:val="19"/>
+          <w:szCs w:val="19"/>
+        </w:rPr>
+        <w:t>second</w:t>
+      </w:r>
+      <w:proofErr w:type="spellEnd"/>
+      <w:r>
+        <w:rPr>
+          <w:rFonts w:ascii="Cascadia Mono" w:hAnsi="Cascadia Mono" w:cs="Cascadia Mono"/>
+          <w:color w:val="000000"/>
+          <w:sz w:val="19"/>
+          <w:szCs w:val="19"/>
+        </w:rPr>
+        <w:t>;</w:t>
       </w:r>
     </w:p>
     <w:p>
@@ -7285,7 +7323,27 @@
           <w:sz w:val="19"/>
           <w:szCs w:val="19"/>
         </w:rPr>
-        <w:t xml:space="preserve"> second </w:t>
+        <w:t xml:space="preserve"> </w:t>
+      </w:r>
+      <w:proofErr w:type="spellStart"/>
+      <w:r>
+        <w:rPr>
+          <w:rFonts w:ascii="Cascadia Mono" w:hAnsi="Cascadia Mono" w:cs="Cascadia Mono"/>
+          <w:color w:val="000000"/>
+          <w:sz w:val="19"/>
+          <w:szCs w:val="19"/>
+        </w:rPr>
+        <w:t>second</w:t>
+      </w:r>
+      <w:proofErr w:type="spellEnd"/>
+      <w:r>
+        <w:rPr>
+          <w:rFonts w:ascii="Cascadia Mono" w:hAnsi="Cascadia Mono" w:cs="Cascadia Mono"/>
+          <w:color w:val="000000"/>
+          <w:sz w:val="19"/>
+          <w:szCs w:val="19"/>
+        </w:rPr>
+        <w:t xml:space="preserve"> </w:t>
       </w:r>
       <w:r>
         <w:rPr>
@@ -8148,7 +8206,27 @@
           <w:sz w:val="19"/>
           <w:szCs w:val="19"/>
         </w:rPr>
-        <w:t xml:space="preserve"> first;</w:t>
+        <w:t xml:space="preserve"> </w:t>
+      </w:r>
+      <w:proofErr w:type="spellStart"/>
+      <w:r>
+        <w:rPr>
+          <w:rFonts w:ascii="Cascadia Mono" w:hAnsi="Cascadia Mono" w:cs="Cascadia Mono"/>
+          <w:color w:val="000000"/>
+          <w:sz w:val="19"/>
+          <w:szCs w:val="19"/>
+        </w:rPr>
+        <w:t>first</w:t>
+      </w:r>
+      <w:proofErr w:type="spellEnd"/>
+      <w:r>
+        <w:rPr>
+          <w:rFonts w:ascii="Cascadia Mono" w:hAnsi="Cascadia Mono" w:cs="Cascadia Mono"/>
+          <w:color w:val="000000"/>
+          <w:sz w:val="19"/>
+          <w:szCs w:val="19"/>
+        </w:rPr>
+        <w:t>;</w:t>
       </w:r>
     </w:p>
     <w:p>
@@ -8329,7 +8407,27 @@
           <w:sz w:val="19"/>
           <w:szCs w:val="19"/>
         </w:rPr>
-        <w:t xml:space="preserve"> second;</w:t>
+        <w:t xml:space="preserve"> </w:t>
+      </w:r>
+      <w:proofErr w:type="spellStart"/>
+      <w:r>
+        <w:rPr>
+          <w:rFonts w:ascii="Cascadia Mono" w:hAnsi="Cascadia Mono" w:cs="Cascadia Mono"/>
+          <w:color w:val="000000"/>
+          <w:sz w:val="19"/>
+          <w:szCs w:val="19"/>
+        </w:rPr>
+        <w:t>second</w:t>
+      </w:r>
+      <w:proofErr w:type="spellEnd"/>
+      <w:r>
+        <w:rPr>
+          <w:rFonts w:ascii="Cascadia Mono" w:hAnsi="Cascadia Mono" w:cs="Cascadia Mono"/>
+          <w:color w:val="000000"/>
+          <w:sz w:val="19"/>
+          <w:szCs w:val="19"/>
+        </w:rPr>
+        <w:t>;</w:t>
       </w:r>
     </w:p>
     <w:p>
@@ -9594,6 +9692,7 @@
           <w:color w:val="000000"/>
           <w:sz w:val="19"/>
           <w:szCs w:val="19"/>
+          <w:lang w:val="en-US"/>
         </w:rPr>
       </w:pPr>
       <w:r>
@@ -9613,6 +9712,7 @@
           <w:color w:val="2B91AF"/>
           <w:sz w:val="19"/>
           <w:szCs w:val="19"/>
+          <w:lang w:val="en-US"/>
         </w:rPr>
         <w:t>nums</w:t>
       </w:r>
@@ -9623,6 +9723,7 @@
           <w:color w:val="000000"/>
           <w:sz w:val="19"/>
           <w:szCs w:val="19"/>
+          <w:lang w:val="en-US"/>
         </w:rPr>
         <w:t xml:space="preserve"> b;</w:t>
       </w:r>
@@ -9638,14 +9739,16 @@
           <w:color w:val="000000"/>
           <w:sz w:val="19"/>
           <w:szCs w:val="19"/>
-        </w:rPr>
-      </w:pPr>
-      <w:r>
-        <w:rPr>
-          <w:rFonts w:ascii="Cascadia Mono" w:hAnsi="Cascadia Mono" w:cs="Cascadia Mono"/>
-          <w:color w:val="000000"/>
-          <w:sz w:val="19"/>
-          <w:szCs w:val="19"/>
+          <w:lang w:val="en-US"/>
+        </w:rPr>
+      </w:pPr>
+      <w:r>
+        <w:rPr>
+          <w:rFonts w:ascii="Cascadia Mono" w:hAnsi="Cascadia Mono" w:cs="Cascadia Mono"/>
+          <w:color w:val="000000"/>
+          <w:sz w:val="19"/>
+          <w:szCs w:val="19"/>
+          <w:lang w:val="en-US"/>
         </w:rPr>
         <w:tab/>
       </w:r>
@@ -9656,6 +9759,7 @@
           <w:color w:val="000000"/>
           <w:sz w:val="19"/>
           <w:szCs w:val="19"/>
+          <w:lang w:val="en-US"/>
         </w:rPr>
         <w:t>makeNums</w:t>
       </w:r>
@@ -9666,6 +9770,7 @@
           <w:color w:val="000000"/>
           <w:sz w:val="19"/>
           <w:szCs w:val="19"/>
+          <w:lang w:val="en-US"/>
         </w:rPr>
         <w:t>(b);</w:t>
       </w:r>
@@ -9681,14 +9786,16 @@
           <w:color w:val="000000"/>
           <w:sz w:val="19"/>
           <w:szCs w:val="19"/>
-        </w:rPr>
-      </w:pPr>
-      <w:r>
-        <w:rPr>
-          <w:rFonts w:ascii="Cascadia Mono" w:hAnsi="Cascadia Mono" w:cs="Cascadia Mono"/>
-          <w:color w:val="000000"/>
-          <w:sz w:val="19"/>
-          <w:szCs w:val="19"/>
+          <w:lang w:val="en-US"/>
+        </w:rPr>
+      </w:pPr>
+      <w:r>
+        <w:rPr>
+          <w:rFonts w:ascii="Cascadia Mono" w:hAnsi="Cascadia Mono" w:cs="Cascadia Mono"/>
+          <w:color w:val="000000"/>
+          <w:sz w:val="19"/>
+          <w:szCs w:val="19"/>
+          <w:lang w:val="en-US"/>
         </w:rPr>
         <w:t>}</w:t>
       </w:r>
@@ -9704,6 +9811,7 @@
           <w:color w:val="000000"/>
           <w:sz w:val="19"/>
           <w:szCs w:val="19"/>
+          <w:lang w:val="en-US"/>
         </w:rPr>
       </w:pPr>
     </w:p>
@@ -9718,6 +9826,7 @@
           <w:color w:val="000000"/>
           <w:sz w:val="19"/>
           <w:szCs w:val="19"/>
+          <w:lang w:val="en-US"/>
         </w:rPr>
       </w:pPr>
     </w:p>
@@ -9732,6 +9841,7 @@
           <w:color w:val="000000"/>
           <w:sz w:val="19"/>
           <w:szCs w:val="19"/>
+          <w:lang w:val="en-US"/>
         </w:rPr>
       </w:pPr>
     </w:p>
@@ -9746,6 +9856,7 @@
           <w:color w:val="000000"/>
           <w:sz w:val="19"/>
           <w:szCs w:val="19"/>
+          <w:lang w:val="en-US"/>
         </w:rPr>
       </w:pPr>
     </w:p>
@@ -9760,6 +9871,7 @@
           <w:color w:val="000000"/>
           <w:sz w:val="19"/>
           <w:szCs w:val="19"/>
+          <w:lang w:val="en-US"/>
         </w:rPr>
       </w:pPr>
     </w:p>
@@ -9774,6 +9886,7 @@
           <w:color w:val="000000"/>
           <w:sz w:val="19"/>
           <w:szCs w:val="19"/>
+          <w:lang w:val="en-US"/>
         </w:rPr>
       </w:pPr>
     </w:p>
@@ -9788,6 +9901,7 @@
           <w:color w:val="000000"/>
           <w:sz w:val="19"/>
           <w:szCs w:val="19"/>
+          <w:lang w:val="en-US"/>
         </w:rPr>
       </w:pPr>
     </w:p>
@@ -9802,6 +9916,7 @@
           <w:color w:val="000000"/>
           <w:sz w:val="19"/>
           <w:szCs w:val="19"/>
+          <w:lang w:val="en-US"/>
         </w:rPr>
       </w:pPr>
     </w:p>
@@ -9816,6 +9931,7 @@
           <w:color w:val="000000"/>
           <w:sz w:val="19"/>
           <w:szCs w:val="19"/>
+          <w:lang w:val="en-US"/>
         </w:rPr>
       </w:pPr>
     </w:p>
@@ -9830,6 +9946,7 @@
           <w:color w:val="000000"/>
           <w:sz w:val="19"/>
           <w:szCs w:val="19"/>
+          <w:lang w:val="en-US"/>
         </w:rPr>
       </w:pPr>
     </w:p>
@@ -9844,6 +9961,7 @@
           <w:color w:val="000000"/>
           <w:sz w:val="19"/>
           <w:szCs w:val="19"/>
+          <w:lang w:val="en-US"/>
         </w:rPr>
       </w:pPr>
     </w:p>
@@ -9858,6 +9976,7 @@
           <w:color w:val="000000"/>
           <w:sz w:val="19"/>
           <w:szCs w:val="19"/>
+          <w:lang w:val="en-US"/>
         </w:rPr>
       </w:pPr>
     </w:p>
@@ -9872,6 +9991,7 @@
           <w:color w:val="000000"/>
           <w:sz w:val="19"/>
           <w:szCs w:val="19"/>
+          <w:lang w:val="en-US"/>
         </w:rPr>
       </w:pPr>
     </w:p>
@@ -9886,6 +10006,7 @@
           <w:color w:val="000000"/>
           <w:sz w:val="19"/>
           <w:szCs w:val="19"/>
+          <w:lang w:val="en-US"/>
         </w:rPr>
       </w:pPr>
     </w:p>
@@ -9900,6 +10021,7 @@
           <w:color w:val="000000"/>
           <w:sz w:val="19"/>
           <w:szCs w:val="19"/>
+          <w:lang w:val="en-US"/>
         </w:rPr>
       </w:pPr>
     </w:p>
@@ -9914,6 +10036,7 @@
           <w:color w:val="000000"/>
           <w:sz w:val="19"/>
           <w:szCs w:val="19"/>
+          <w:lang w:val="en-US"/>
         </w:rPr>
       </w:pPr>
     </w:p>
@@ -9928,6 +10051,7 @@
           <w:color w:val="000000"/>
           <w:sz w:val="19"/>
           <w:szCs w:val="19"/>
+          <w:lang w:val="en-US"/>
         </w:rPr>
       </w:pPr>
     </w:p>
@@ -9942,6 +10066,7 @@
           <w:color w:val="000000"/>
           <w:sz w:val="19"/>
           <w:szCs w:val="19"/>
+          <w:lang w:val="en-US"/>
         </w:rPr>
       </w:pPr>
     </w:p>
@@ -9956,6 +10081,7 @@
           <w:color w:val="000000"/>
           <w:sz w:val="19"/>
           <w:szCs w:val="19"/>
+          <w:lang w:val="en-US"/>
         </w:rPr>
       </w:pPr>
     </w:p>
@@ -9970,6 +10096,7 @@
           <w:color w:val="000000"/>
           <w:sz w:val="19"/>
           <w:szCs w:val="19"/>
+          <w:lang w:val="en-US"/>
         </w:rPr>
       </w:pPr>
     </w:p>
@@ -9984,6 +10111,7 @@
           <w:color w:val="000000"/>
           <w:sz w:val="19"/>
           <w:szCs w:val="19"/>
+          <w:lang w:val="en-US"/>
         </w:rPr>
       </w:pPr>
     </w:p>
@@ -9998,6 +10126,7 @@
           <w:color w:val="000000"/>
           <w:sz w:val="19"/>
           <w:szCs w:val="19"/>
+          <w:lang w:val="en-US"/>
         </w:rPr>
       </w:pPr>
     </w:p>
@@ -10012,6 +10141,7 @@
           <w:color w:val="000000"/>
           <w:sz w:val="19"/>
           <w:szCs w:val="19"/>
+          <w:lang w:val="en-US"/>
         </w:rPr>
       </w:pPr>
     </w:p>
@@ -10026,6 +10156,7 @@
           <w:color w:val="000000"/>
           <w:sz w:val="19"/>
           <w:szCs w:val="19"/>
+          <w:lang w:val="en-US"/>
         </w:rPr>
       </w:pPr>
     </w:p>
@@ -10040,6 +10171,7 @@
           <w:color w:val="000000"/>
           <w:sz w:val="19"/>
           <w:szCs w:val="19"/>
+          <w:lang w:val="en-US"/>
         </w:rPr>
       </w:pPr>
     </w:p>
@@ -10054,6 +10186,7 @@
           <w:color w:val="000000"/>
           <w:sz w:val="19"/>
           <w:szCs w:val="19"/>
+          <w:lang w:val="en-US"/>
         </w:rPr>
       </w:pPr>
     </w:p>
@@ -10068,6 +10201,7 @@
           <w:color w:val="000000"/>
           <w:sz w:val="19"/>
           <w:szCs w:val="19"/>
+          <w:lang w:val="en-US"/>
         </w:rPr>
       </w:pPr>
     </w:p>
@@ -10082,6 +10216,7 @@
           <w:color w:val="000000"/>
           <w:sz w:val="19"/>
           <w:szCs w:val="19"/>
+          <w:lang w:val="en-US"/>
         </w:rPr>
       </w:pPr>
     </w:p>
@@ -10096,6 +10231,7 @@
           <w:color w:val="000000"/>
           <w:sz w:val="19"/>
           <w:szCs w:val="19"/>
+          <w:lang w:val="en-US"/>
         </w:rPr>
       </w:pPr>
     </w:p>
@@ -10110,6 +10246,7 @@
           <w:color w:val="000000"/>
           <w:sz w:val="19"/>
           <w:szCs w:val="19"/>
+          <w:lang w:val="en-US"/>
         </w:rPr>
       </w:pPr>
     </w:p>
@@ -10124,6 +10261,7 @@
           <w:color w:val="000000"/>
           <w:sz w:val="19"/>
           <w:szCs w:val="19"/>
+          <w:lang w:val="en-US"/>
         </w:rPr>
       </w:pPr>
     </w:p>
@@ -10138,6 +10276,7 @@
           <w:color w:val="000000"/>
           <w:sz w:val="19"/>
           <w:szCs w:val="19"/>
+          <w:lang w:val="en-US"/>
         </w:rPr>
       </w:pPr>
     </w:p>
@@ -10152,6 +10291,7 @@
           <w:color w:val="000000"/>
           <w:sz w:val="19"/>
           <w:szCs w:val="19"/>
+          <w:lang w:val="en-US"/>
         </w:rPr>
       </w:pPr>
     </w:p>
@@ -10166,6 +10306,7 @@
           <w:color w:val="000000"/>
           <w:sz w:val="19"/>
           <w:szCs w:val="19"/>
+          <w:lang w:val="en-US"/>
         </w:rPr>
       </w:pPr>
     </w:p>
@@ -10180,6 +10321,7 @@
           <w:color w:val="000000"/>
           <w:sz w:val="19"/>
           <w:szCs w:val="19"/>
+          <w:lang w:val="en-US"/>
         </w:rPr>
       </w:pPr>
     </w:p>
@@ -10194,6 +10336,7 @@
           <w:color w:val="000000"/>
           <w:sz w:val="19"/>
           <w:szCs w:val="19"/>
+          <w:lang w:val="en-US"/>
         </w:rPr>
       </w:pPr>
     </w:p>
@@ -10208,6 +10351,7 @@
           <w:color w:val="000000"/>
           <w:sz w:val="19"/>
           <w:szCs w:val="19"/>
+          <w:lang w:val="en-US"/>
         </w:rPr>
       </w:pPr>
     </w:p>
@@ -10222,6 +10366,7 @@
           <w:color w:val="000000"/>
           <w:sz w:val="19"/>
           <w:szCs w:val="19"/>
+          <w:lang w:val="en-US"/>
         </w:rPr>
       </w:pPr>
     </w:p>
@@ -10236,6 +10381,7 @@
           <w:color w:val="000000"/>
           <w:sz w:val="19"/>
           <w:szCs w:val="19"/>
+          <w:lang w:val="en-US"/>
         </w:rPr>
       </w:pPr>
     </w:p>
@@ -10250,6 +10396,7 @@
           <w:color w:val="000000"/>
           <w:sz w:val="19"/>
           <w:szCs w:val="19"/>
+          <w:lang w:val="en-US"/>
         </w:rPr>
       </w:pPr>
     </w:p>
@@ -10264,6 +10411,7 @@
           <w:color w:val="000000"/>
           <w:sz w:val="19"/>
           <w:szCs w:val="19"/>
+          <w:lang w:val="en-US"/>
         </w:rPr>
       </w:pPr>
     </w:p>
@@ -10278,6 +10426,7 @@
           <w:color w:val="000000"/>
           <w:sz w:val="19"/>
           <w:szCs w:val="19"/>
+          <w:lang w:val="en-US"/>
         </w:rPr>
       </w:pPr>
     </w:p>
@@ -10305,7 +10454,28 @@
           <w:szCs w:val="32"/>
         </w:rPr>
         <w:lastRenderedPageBreak/>
-        <w:t>Скриншоты результатов</w:t>
+        <w:t>Скриншоты</w:t>
+      </w:r>
+      <w:r>
+        <w:rPr>
+          <w:rFonts w:ascii="Times New Roman" w:hAnsi="Times New Roman" w:cs="Times New Roman"/>
+          <w:b/>
+          <w:bCs/>
+          <w:sz w:val="32"/>
+          <w:szCs w:val="32"/>
+          <w:lang w:val="en-US"/>
+        </w:rPr>
+        <w:t xml:space="preserve"> </w:t>
+      </w:r>
+      <w:r>
+        <w:rPr>
+          <w:rFonts w:ascii="Times New Roman" w:hAnsi="Times New Roman" w:cs="Times New Roman"/>
+          <w:b/>
+          <w:bCs/>
+          <w:sz w:val="32"/>
+          <w:szCs w:val="32"/>
+        </w:rPr>
+        <w:t>результатов</w:t>
       </w:r>
       <w:r>
         <w:rPr>
@@ -10349,6 +10519,7 @@
           <w:rFonts w:ascii="Times New Roman" w:hAnsi="Times New Roman" w:cs="Times New Roman"/>
           <w:b/>
           <w:bCs/>
+          <w:noProof/>
           <w:sz w:val="28"/>
           <w:szCs w:val="28"/>
           <w:lang w:val="en-US"/>
@@ -10524,6 +10695,7 @@
           <w:rFonts w:ascii="Times New Roman" w:hAnsi="Times New Roman" w:cs="Times New Roman"/>
           <w:b/>
           <w:bCs/>
+          <w:noProof/>
           <w:sz w:val="28"/>
           <w:szCs w:val="28"/>
           <w:lang w:val="en-US"/>
@@ -10714,7 +10886,6 @@
           <w:bCs/>
           <w:sz w:val="32"/>
           <w:szCs w:val="32"/>
-          <w:lang w:val="en-US"/>
         </w:rPr>
       </w:pPr>
       <w:r>
@@ -10735,7 +10906,6 @@
           <w:bCs/>
           <w:sz w:val="32"/>
           <w:szCs w:val="32"/>
-          <w:lang w:val="en-US"/>
         </w:rPr>
         <w:t>:</w:t>
       </w:r>
@@ -10744,9 +10914,8 @@
       <w:pPr>
         <w:rPr>
           <w:rFonts w:ascii="Times New Roman" w:hAnsi="Times New Roman" w:cs="Times New Roman"/>
-          <w:b/>
-          <w:bCs/>
-          <w:sz w:val="36"/>
+          <w:color w:val="000000"/>
+          <w:sz w:val="28"/>
           <w:szCs w:val="36"/>
         </w:rPr>
       </w:pPr>
@@ -10769,6 +10938,16 @@
         <w:br/>
         <w:t>Класс – абстрактный тип данных, определяемый пользователем. Представляет собой модель реального объекта в виде данных и функций.</w:t>
       </w:r>
+    </w:p>
+    <w:p>
+      <w:pPr>
+        <w:rPr>
+          <w:rFonts w:ascii="Times New Roman" w:hAnsi="Times New Roman" w:cs="Times New Roman"/>
+          <w:color w:val="000000"/>
+          <w:sz w:val="28"/>
+          <w:szCs w:val="36"/>
+        </w:rPr>
+      </w:pPr>
       <w:r>
         <w:rPr>
           <w:rFonts w:ascii="Times New Roman" w:hAnsi="Times New Roman" w:cs="Times New Roman"/>
@@ -10789,6 +10968,16 @@
         <w:br/>
         <w:t>Объект – переменная класса.</w:t>
       </w:r>
+    </w:p>
+    <w:p>
+      <w:pPr>
+        <w:rPr>
+          <w:rFonts w:ascii="Times New Roman" w:hAnsi="Times New Roman" w:cs="Times New Roman"/>
+          <w:color w:val="000000"/>
+          <w:sz w:val="28"/>
+          <w:szCs w:val="36"/>
+        </w:rPr>
+      </w:pPr>
       <w:r>
         <w:rPr>
           <w:rFonts w:ascii="Times New Roman" w:hAnsi="Times New Roman" w:cs="Times New Roman"/>
@@ -10809,6 +10998,16 @@
         <w:br/>
         <w:t>Полями класса называют данные, содержащиеся в классе.</w:t>
       </w:r>
+    </w:p>
+    <w:p>
+      <w:pPr>
+        <w:rPr>
+          <w:rFonts w:ascii="Times New Roman" w:hAnsi="Times New Roman" w:cs="Times New Roman"/>
+          <w:color w:val="000000"/>
+          <w:sz w:val="28"/>
+          <w:szCs w:val="36"/>
+        </w:rPr>
+      </w:pPr>
       <w:r>
         <w:rPr>
           <w:rFonts w:ascii="Times New Roman" w:hAnsi="Times New Roman" w:cs="Times New Roman"/>
@@ -10829,6 +11028,16 @@
         <w:br/>
         <w:t>Функциями класса называются методы.</w:t>
       </w:r>
+    </w:p>
+    <w:p>
+      <w:pPr>
+        <w:rPr>
+          <w:rFonts w:ascii="Times New Roman" w:hAnsi="Times New Roman" w:cs="Times New Roman"/>
+          <w:color w:val="000000"/>
+          <w:sz w:val="28"/>
+          <w:szCs w:val="36"/>
+        </w:rPr>
+      </w:pPr>
       <w:r>
         <w:rPr>
           <w:rFonts w:ascii="Times New Roman" w:hAnsi="Times New Roman" w:cs="Times New Roman"/>
@@ -10849,6 +11058,16 @@
         <w:br/>
         <w:t>Спецификаторы доступа используются для изменения видимости некоторых компонентов класса.</w:t>
       </w:r>
+    </w:p>
+    <w:p>
+      <w:pPr>
+        <w:rPr>
+          <w:rFonts w:ascii="Times New Roman" w:hAnsi="Times New Roman" w:cs="Times New Roman"/>
+          <w:color w:val="000000"/>
+          <w:sz w:val="28"/>
+          <w:szCs w:val="36"/>
+        </w:rPr>
+      </w:pPr>
       <w:r>
         <w:rPr>
           <w:rFonts w:ascii="Times New Roman" w:hAnsi="Times New Roman" w:cs="Times New Roman"/>
@@ -10908,6 +11127,16 @@
         </w:rPr>
         <w:t xml:space="preserve"> используется для того, чтобы компоненты класса были открыты к доступу извне.</w:t>
       </w:r>
+    </w:p>
+    <w:p>
+      <w:pPr>
+        <w:rPr>
+          <w:rFonts w:ascii="Times New Roman" w:hAnsi="Times New Roman" w:cs="Times New Roman"/>
+          <w:color w:val="000000"/>
+          <w:sz w:val="28"/>
+          <w:szCs w:val="36"/>
+        </w:rPr>
+      </w:pPr>
       <w:r>
         <w:rPr>
           <w:rFonts w:ascii="Times New Roman" w:hAnsi="Times New Roman" w:cs="Times New Roman"/>
@@ -10967,6 +11196,16 @@
         </w:rPr>
         <w:t xml:space="preserve"> используется для того, чтобы компоненты класса были закрыты от доступа извне.</w:t>
       </w:r>
+    </w:p>
+    <w:p>
+      <w:pPr>
+        <w:rPr>
+          <w:rFonts w:ascii="Times New Roman" w:hAnsi="Times New Roman" w:cs="Times New Roman"/>
+          <w:color w:val="000000"/>
+          <w:sz w:val="28"/>
+          <w:szCs w:val="36"/>
+        </w:rPr>
+      </w:pPr>
       <w:r>
         <w:rPr>
           <w:rFonts w:ascii="Times New Roman" w:hAnsi="Times New Roman" w:cs="Times New Roman"/>
@@ -11026,6 +11265,16 @@
         </w:rPr>
         <w:t>.</w:t>
       </w:r>
+    </w:p>
+    <w:p>
+      <w:pPr>
+        <w:rPr>
+          <w:rFonts w:ascii="Times New Roman" w:hAnsi="Times New Roman" w:cs="Times New Roman"/>
+          <w:color w:val="000000"/>
+          <w:sz w:val="28"/>
+          <w:szCs w:val="36"/>
+        </w:rPr>
+      </w:pPr>
       <w:r>
         <w:rPr>
           <w:rFonts w:ascii="Times New Roman" w:hAnsi="Times New Roman" w:cs="Times New Roman"/>
@@ -11085,6 +11334,16 @@
         </w:rPr>
         <w:t>.</w:t>
       </w:r>
+    </w:p>
+    <w:p>
+      <w:pPr>
+        <w:rPr>
+          <w:rFonts w:ascii="Times New Roman" w:hAnsi="Times New Roman" w:cs="Times New Roman"/>
+          <w:color w:val="000000"/>
+          <w:sz w:val="28"/>
+          <w:szCs w:val="36"/>
+        </w:rPr>
+      </w:pPr>
       <w:r>
         <w:rPr>
           <w:rFonts w:ascii="Times New Roman" w:hAnsi="Times New Roman" w:cs="Times New Roman"/>
@@ -11103,6 +11362,15 @@
           <w:szCs w:val="36"/>
         </w:rPr>
         <w:br/>
+      </w:r>
+      <w:r>
+        <w:rPr>
+          <w:rFonts w:ascii="Times New Roman" w:hAnsi="Times New Roman" w:cs="Times New Roman"/>
+          <w:color w:val="000000"/>
+          <w:sz w:val="28"/>
+          <w:szCs w:val="36"/>
+        </w:rPr>
+        <w:lastRenderedPageBreak/>
         <w:t xml:space="preserve">Должен использоваться спецификатор </w:t>
       </w:r>
       <w:proofErr w:type="spellStart"/>
@@ -11125,6 +11393,16 @@
         </w:rPr>
         <w:t xml:space="preserve"> для того, чтобы к методу можно было обратиться извне.</w:t>
       </w:r>
+    </w:p>
+    <w:p>
+      <w:pPr>
+        <w:rPr>
+          <w:rFonts w:ascii="Times New Roman" w:hAnsi="Times New Roman" w:cs="Times New Roman"/>
+          <w:color w:val="000000"/>
+          <w:sz w:val="28"/>
+          <w:szCs w:val="36"/>
+        </w:rPr>
+      </w:pPr>
       <w:r>
         <w:rPr>
           <w:rFonts w:ascii="Times New Roman" w:hAnsi="Times New Roman" w:cs="Times New Roman"/>
@@ -11165,6 +11443,16 @@
         </w:rPr>
         <w:t>, или, если поля публичные, обратиться к ним напрямую.</w:t>
       </w:r>
+    </w:p>
+    <w:p>
+      <w:pPr>
+        <w:rPr>
+          <w:rFonts w:ascii="Times New Roman" w:hAnsi="Times New Roman" w:cs="Times New Roman"/>
+          <w:color w:val="000000"/>
+          <w:sz w:val="28"/>
+          <w:szCs w:val="36"/>
+        </w:rPr>
+      </w:pPr>
       <w:r>
         <w:rPr>
           <w:rFonts w:ascii="Times New Roman" w:hAnsi="Times New Roman" w:cs="Times New Roman"/>
@@ -11205,6 +11493,16 @@
         </w:rPr>
         <w:t>, или, если поля публичные, обратиться к ним напрямую.</w:t>
       </w:r>
+    </w:p>
+    <w:p>
+      <w:pPr>
+        <w:rPr>
+          <w:rFonts w:ascii="Times New Roman" w:hAnsi="Times New Roman" w:cs="Times New Roman"/>
+          <w:color w:val="000000"/>
+          <w:sz w:val="28"/>
+          <w:szCs w:val="36"/>
+        </w:rPr>
+      </w:pPr>
       <w:r>
         <w:rPr>
           <w:rFonts w:ascii="Times New Roman" w:hAnsi="Times New Roman" w:cs="Times New Roman"/>
@@ -11381,15 +11679,6 @@
           <w:szCs w:val="36"/>
         </w:rPr>
         <w:br/>
-      </w:r>
-      <w:r>
-        <w:rPr>
-          <w:rFonts w:ascii="Times New Roman" w:hAnsi="Times New Roman" w:cs="Times New Roman"/>
-          <w:color w:val="000000"/>
-          <w:sz w:val="28"/>
-          <w:szCs w:val="36"/>
-        </w:rPr>
-        <w:lastRenderedPageBreak/>
         <w:t>};</w:t>
       </w:r>
       <w:r>
@@ -11929,6 +12218,16 @@
           <w:lang w:val="en-US"/>
         </w:rPr>
         <w:br/>
+      </w:r>
+      <w:r>
+        <w:rPr>
+          <w:rFonts w:ascii="Times New Roman" w:hAnsi="Times New Roman" w:cs="Times New Roman"/>
+          <w:color w:val="000000"/>
+          <w:sz w:val="28"/>
+          <w:szCs w:val="36"/>
+          <w:lang w:val="en-US"/>
+        </w:rPr>
+        <w:lastRenderedPageBreak/>
         <w:t>};</w:t>
       </w:r>
       <w:r>
@@ -12428,7 +12727,6 @@
           <w:sz w:val="28"/>
           <w:szCs w:val="36"/>
         </w:rPr>
-        <w:lastRenderedPageBreak/>
         <w:t>Public</w:t>
       </w:r>
       <w:proofErr w:type="spellEnd"/>
@@ -12638,6 +12936,160 @@
         </w:rPr>
         <w:t>;</w:t>
       </w:r>
+    </w:p>
+    <w:p>
+      <w:pPr>
+        <w:shd w:val="clear" w:color="auto" w:fill="FFFFFF"/>
+        <w:spacing w:after="0" w:line="270" w:lineRule="atLeast"/>
+        <w:rPr>
+          <w:rFonts w:ascii="Times New Roman" w:hAnsi="Times New Roman" w:cs="Times New Roman"/>
+          <w:color w:val="000000"/>
+          <w:sz w:val="28"/>
+          <w:szCs w:val="36"/>
+          <w:lang w:val="en-US"/>
+        </w:rPr>
+      </w:pPr>
+      <w:r>
+        <w:rPr>
+          <w:rFonts w:ascii="Times New Roman" w:hAnsi="Times New Roman" w:cs="Times New Roman"/>
+          <w:color w:val="000000"/>
+          <w:sz w:val="28"/>
+          <w:szCs w:val="36"/>
+        </w:rPr>
+        <w:t xml:space="preserve">Как можно обратиться к полю </w:t>
+      </w:r>
+      <w:proofErr w:type="spellStart"/>
+      <w:r>
+        <w:rPr>
+          <w:rFonts w:ascii="Times New Roman" w:hAnsi="Times New Roman" w:cs="Times New Roman"/>
+          <w:color w:val="000000"/>
+          <w:sz w:val="28"/>
+          <w:szCs w:val="36"/>
+        </w:rPr>
+        <w:t>name</w:t>
+      </w:r>
+      <w:proofErr w:type="spellEnd"/>
+      <w:r>
+        <w:rPr>
+          <w:rFonts w:ascii="Times New Roman" w:hAnsi="Times New Roman" w:cs="Times New Roman"/>
+          <w:color w:val="000000"/>
+          <w:sz w:val="28"/>
+          <w:szCs w:val="36"/>
+        </w:rPr>
+        <w:t xml:space="preserve"> объекта s?</w:t>
+      </w:r>
+      <w:r>
+        <w:rPr>
+          <w:rFonts w:ascii="Times New Roman" w:hAnsi="Times New Roman" w:cs="Times New Roman"/>
+          <w:color w:val="000000"/>
+          <w:sz w:val="28"/>
+          <w:szCs w:val="36"/>
+        </w:rPr>
+        <w:br/>
+      </w:r>
+      <w:r>
+        <w:rPr>
+          <w:rFonts w:ascii="Times New Roman" w:hAnsi="Times New Roman" w:cs="Times New Roman"/>
+          <w:color w:val="000000"/>
+          <w:sz w:val="28"/>
+          <w:szCs w:val="36"/>
+        </w:rPr>
+        <w:br/>
+      </w:r>
+      <w:r>
+        <w:rPr>
+          <w:rFonts w:ascii="Times New Roman" w:hAnsi="Times New Roman" w:cs="Times New Roman"/>
+          <w:color w:val="000000"/>
+          <w:sz w:val="28"/>
+          <w:szCs w:val="36"/>
+          <w:lang w:val="en-US"/>
+        </w:rPr>
+        <w:t>S[</w:t>
+      </w:r>
+      <w:proofErr w:type="spellStart"/>
+      <w:r>
+        <w:rPr>
+          <w:rFonts w:ascii="Times New Roman" w:hAnsi="Times New Roman" w:cs="Times New Roman"/>
+          <w:color w:val="000000"/>
+          <w:sz w:val="28"/>
+          <w:szCs w:val="36"/>
+          <w:lang w:val="en-US"/>
+        </w:rPr>
+        <w:t>i</w:t>
+      </w:r>
+      <w:proofErr w:type="spellEnd"/>
+      <w:r>
+        <w:rPr>
+          <w:rFonts w:ascii="Times New Roman" w:hAnsi="Times New Roman" w:cs="Times New Roman"/>
+          <w:color w:val="000000"/>
+          <w:sz w:val="28"/>
+          <w:szCs w:val="36"/>
+          <w:lang w:val="en-US"/>
+        </w:rPr>
+        <w:t xml:space="preserve">].name = “”; // </w:t>
+      </w:r>
+      <w:proofErr w:type="spellStart"/>
+      <w:r>
+        <w:rPr>
+          <w:rFonts w:ascii="Times New Roman" w:hAnsi="Times New Roman" w:cs="Times New Roman"/>
+          <w:color w:val="000000"/>
+          <w:sz w:val="28"/>
+          <w:szCs w:val="36"/>
+          <w:lang w:val="en-US"/>
+        </w:rPr>
+        <w:t>i</w:t>
+      </w:r>
+      <w:proofErr w:type="spellEnd"/>
+      <w:r>
+        <w:rPr>
+          <w:rFonts w:ascii="Times New Roman" w:hAnsi="Times New Roman" w:cs="Times New Roman"/>
+          <w:color w:val="000000"/>
+          <w:sz w:val="28"/>
+          <w:szCs w:val="36"/>
+          <w:lang w:val="en-US"/>
+        </w:rPr>
+        <w:t xml:space="preserve"> – </w:t>
+      </w:r>
+      <w:r>
+        <w:rPr>
+          <w:rFonts w:ascii="Times New Roman" w:hAnsi="Times New Roman" w:cs="Times New Roman"/>
+          <w:color w:val="000000"/>
+          <w:sz w:val="28"/>
+          <w:szCs w:val="36"/>
+        </w:rPr>
+        <w:t>номер</w:t>
+      </w:r>
+      <w:r>
+        <w:rPr>
+          <w:rFonts w:ascii="Times New Roman" w:hAnsi="Times New Roman" w:cs="Times New Roman"/>
+          <w:color w:val="000000"/>
+          <w:sz w:val="28"/>
+          <w:szCs w:val="36"/>
+          <w:lang w:val="en-US"/>
+        </w:rPr>
+        <w:t xml:space="preserve"> </w:t>
+      </w:r>
+      <w:r>
+        <w:rPr>
+          <w:rFonts w:ascii="Times New Roman" w:hAnsi="Times New Roman" w:cs="Times New Roman"/>
+          <w:color w:val="000000"/>
+          <w:sz w:val="28"/>
+          <w:szCs w:val="36"/>
+        </w:rPr>
+        <w:t>элемента</w:t>
+      </w:r>
+    </w:p>
+    <w:p>
+      <w:pPr>
+        <w:rPr>
+          <w:rFonts w:ascii="Times New Roman" w:hAnsi="Times New Roman" w:cs="Times New Roman"/>
+          <w:b/>
+          <w:bCs/>
+          <w:sz w:val="36"/>
+          <w:szCs w:val="36"/>
+          <w:lang w:val="en-US"/>
+        </w:rPr>
+      </w:pPr>
     </w:p>
     <w:sectPr>
       <w:pgSz w:w="11906" w:h="16838"/>
